--- a/CW1/ShanliangYao-CW1.docx
+++ b/CW1/ShanliangYao-CW1.docx
@@ -58,7 +58,7 @@
             <w:rFonts w:ascii="Times New Roman" w:hAnsi="Times New Roman" w:cs="Times New Roman"/>
             <w:sz w:val="24"/>
           </w:rPr>
-          <w:t>http://cw1.iat.net.cn</w:t>
+          <w:t>http://cw1.411.iat.net.cn/</w:t>
         </w:r>
       </w:hyperlink>
     </w:p>
@@ -91,15 +91,7 @@
         <w:rPr>
           <w:rFonts w:ascii="Times New Roman" w:hAnsi="Times New Roman" w:cs="Times New Roman"/>
         </w:rPr>
-        <w:t xml:space="preserve"> app. If each modul</w:t>
-      </w:r>
-      <w:bookmarkStart w:id="0" w:name="_GoBack"/>
-      <w:bookmarkEnd w:id="0"/>
-      <w:r>
-        <w:rPr>
-          <w:rFonts w:ascii="Times New Roman" w:hAnsi="Times New Roman" w:cs="Times New Roman"/>
-        </w:rPr>
-        <w:t>e is made into a single page, the content of this page will be relatively single. Eventually I thought of a music festival as the background inspiration. I could make this assignment into a theme, which just contains music, albums, introduction information and so on.</w:t>
+        <w:t xml:space="preserve"> app. If each module is made into a single page, the content of this page will be relatively single. Eventually I thought of a music festival as the background inspiration. I could make this assignment into a theme, which just contains music, albums, introduction information and so on.</w:t>
       </w:r>
     </w:p>
     <w:p>
@@ -199,6 +191,15 @@
       <w:r>
         <w:rPr>
           <w:rFonts w:ascii="Times New Roman" w:hAnsi="Times New Roman" w:cs="Times New Roman"/>
+          <w:i/>
+        </w:rPr>
+        <w:t>:</w:t>
+      </w:r>
+      <w:bookmarkStart w:id="0" w:name="_GoBack"/>
+      <w:bookmarkEnd w:id="0"/>
+      <w:r>
+        <w:rPr>
+          <w:rFonts w:ascii="Times New Roman" w:hAnsi="Times New Roman" w:cs="Times New Roman"/>
         </w:rPr>
         <w:t xml:space="preserve"> Rough screen design</w:t>
       </w:r>
@@ -284,7 +285,7 @@
     <w:p>
       <w:pPr>
         <w:rPr>
-          <w:rFonts w:ascii="Times New Roman" w:hAnsi="Times New Roman" w:cs="Times New Roman" w:hint="eastAsia"/>
+          <w:rFonts w:ascii="Times New Roman" w:hAnsi="Times New Roman" w:cs="Times New Roman"/>
         </w:rPr>
       </w:pPr>
     </w:p>
@@ -495,6 +496,13 @@
       <w:r>
         <w:rPr>
           <w:rFonts w:ascii="Times New Roman" w:hAnsi="Times New Roman" w:cs="Times New Roman"/>
+          <w:i/>
+        </w:rPr>
+        <w:t>:</w:t>
+      </w:r>
+      <w:r>
+        <w:rPr>
+          <w:rFonts w:ascii="Times New Roman" w:hAnsi="Times New Roman" w:cs="Times New Roman"/>
         </w:rPr>
         <w:t xml:space="preserve"> </w:t>
       </w:r>
@@ -508,7 +516,7 @@
     <w:p>
       <w:pPr>
         <w:rPr>
-          <w:rFonts w:ascii="Times New Roman" w:hAnsi="Times New Roman" w:cs="Times New Roman" w:hint="eastAsia"/>
+          <w:rFonts w:ascii="Times New Roman" w:hAnsi="Times New Roman" w:cs="Times New Roman"/>
         </w:rPr>
       </w:pPr>
       <w:r>
@@ -632,7 +640,7 @@
         <w:spacing w:afterLines="100" w:after="312"/>
         <w:jc w:val="center"/>
         <w:rPr>
-          <w:rFonts w:ascii="Times New Roman" w:hAnsi="Times New Roman" w:cs="Times New Roman" w:hint="eastAsia"/>
+          <w:rFonts w:ascii="Times New Roman" w:hAnsi="Times New Roman" w:cs="Times New Roman"/>
         </w:rPr>
       </w:pPr>
       <w:r>
@@ -652,6 +660,13 @@
       <w:r>
         <w:rPr>
           <w:rFonts w:ascii="Times New Roman" w:hAnsi="Times New Roman" w:cs="Times New Roman"/>
+          <w:i/>
+        </w:rPr>
+        <w:t>:</w:t>
+      </w:r>
+      <w:r>
+        <w:rPr>
+          <w:rFonts w:ascii="Times New Roman" w:hAnsi="Times New Roman" w:cs="Times New Roman"/>
         </w:rPr>
         <w:t xml:space="preserve"> </w:t>
       </w:r>
@@ -665,7 +680,7 @@
     <w:p>
       <w:pPr>
         <w:rPr>
-          <w:rFonts w:ascii="Times New Roman" w:hAnsi="Times New Roman" w:cs="Times New Roman" w:hint="eastAsia"/>
+          <w:rFonts w:ascii="Times New Roman" w:hAnsi="Times New Roman" w:cs="Times New Roman"/>
         </w:rPr>
       </w:pPr>
       <w:r>
@@ -752,7 +767,7 @@
         <w:spacing w:afterLines="100" w:after="312"/>
         <w:jc w:val="center"/>
         <w:rPr>
-          <w:rFonts w:ascii="Times New Roman" w:hAnsi="Times New Roman" w:cs="Times New Roman" w:hint="eastAsia"/>
+          <w:rFonts w:ascii="Times New Roman" w:hAnsi="Times New Roman" w:cs="Times New Roman"/>
         </w:rPr>
       </w:pPr>
       <w:r>
@@ -772,6 +787,13 @@
       <w:r>
         <w:rPr>
           <w:rFonts w:ascii="Times New Roman" w:hAnsi="Times New Roman" w:cs="Times New Roman"/>
+          <w:i/>
+        </w:rPr>
+        <w:t>:</w:t>
+      </w:r>
+      <w:r>
+        <w:rPr>
+          <w:rFonts w:ascii="Times New Roman" w:hAnsi="Times New Roman" w:cs="Times New Roman"/>
         </w:rPr>
         <w:t xml:space="preserve"> </w:t>
       </w:r>
@@ -785,7 +807,7 @@
     <w:p>
       <w:pPr>
         <w:rPr>
-          <w:rFonts w:ascii="Times New Roman" w:hAnsi="Times New Roman" w:cs="Times New Roman" w:hint="eastAsia"/>
+          <w:rFonts w:ascii="Times New Roman" w:hAnsi="Times New Roman" w:cs="Times New Roman"/>
         </w:rPr>
       </w:pPr>
       <w:r>
@@ -941,7 +963,7 @@
         <w:spacing w:afterLines="100" w:after="312"/>
         <w:jc w:val="center"/>
         <w:rPr>
-          <w:rFonts w:ascii="Times New Roman" w:hAnsi="Times New Roman" w:cs="Times New Roman" w:hint="eastAsia"/>
+          <w:rFonts w:ascii="Times New Roman" w:hAnsi="Times New Roman" w:cs="Times New Roman"/>
         </w:rPr>
       </w:pPr>
       <w:r>
@@ -957,6 +979,13 @@
           <w:i/>
         </w:rPr>
         <w:t xml:space="preserve"> 5</w:t>
+      </w:r>
+      <w:r>
+        <w:rPr>
+          <w:rFonts w:ascii="Times New Roman" w:hAnsi="Times New Roman" w:cs="Times New Roman"/>
+          <w:i/>
+        </w:rPr>
+        <w:t>:</w:t>
       </w:r>
       <w:r>
         <w:rPr>
@@ -1030,7 +1059,7 @@
         <w:spacing w:afterLines="100" w:after="312"/>
         <w:jc w:val="center"/>
         <w:rPr>
-          <w:rFonts w:ascii="Times New Roman" w:hAnsi="Times New Roman" w:cs="Times New Roman" w:hint="eastAsia"/>
+          <w:rFonts w:ascii="Times New Roman" w:hAnsi="Times New Roman" w:cs="Times New Roman"/>
         </w:rPr>
       </w:pPr>
       <w:r>
@@ -1053,6 +1082,13 @@
           <w:i/>
         </w:rPr>
         <w:t>6</w:t>
+      </w:r>
+      <w:r>
+        <w:rPr>
+          <w:rFonts w:ascii="Times New Roman" w:hAnsi="Times New Roman" w:cs="Times New Roman"/>
+          <w:i/>
+        </w:rPr>
+        <w:t>:</w:t>
       </w:r>
       <w:r>
         <w:rPr>
@@ -1237,7 +1273,19 @@
         <w:rPr>
           <w:rFonts w:ascii="Times New Roman" w:hAnsi="Times New Roman" w:cs="Times New Roman"/>
         </w:rPr>
-        <w:t>CSS</w:t>
+        <w:t xml:space="preserve">CSS </w:t>
+      </w:r>
+      <w:r>
+        <w:rPr>
+          <w:rFonts w:ascii="Times New Roman" w:hAnsi="Times New Roman" w:cs="Times New Roman"/>
+        </w:rPr>
+        <w:t xml:space="preserve">specifications, added key comments, and it is more readable. Place the audio and gallery files in separate folders. I divided the </w:t>
+      </w:r>
+      <w:r>
+        <w:rPr>
+          <w:rFonts w:ascii="Times New Roman" w:hAnsi="Times New Roman" w:cs="Times New Roman"/>
+        </w:rPr>
+        <w:t>JS</w:t>
       </w:r>
       <w:r>
         <w:rPr>
@@ -1249,7 +1297,21 @@
         <w:rPr>
           <w:rFonts w:ascii="Times New Roman" w:hAnsi="Times New Roman" w:cs="Times New Roman"/>
         </w:rPr>
-        <w:t xml:space="preserve">specifications, added key comments, and it is more readable. Place the audio and gallery files in separate folders. I divided the </w:t>
+        <w:t xml:space="preserve">file into two parts, one is data.js, which contains audio and gallery data, </w:t>
+      </w:r>
+      <w:proofErr w:type="gramStart"/>
+      <w:r>
+        <w:rPr>
+          <w:rFonts w:ascii="Times New Roman" w:hAnsi="Times New Roman" w:cs="Times New Roman"/>
+        </w:rPr>
+        <w:t>similar to</w:t>
+      </w:r>
+      <w:proofErr w:type="gramEnd"/>
+      <w:r>
+        <w:rPr>
+          <w:rFonts w:ascii="Times New Roman" w:hAnsi="Times New Roman" w:cs="Times New Roman"/>
+        </w:rPr>
+        <w:t xml:space="preserve"> the configuration file. The other is function.js, which contains some </w:t>
       </w:r>
       <w:r>
         <w:rPr>
@@ -1267,21 +1329,59 @@
         <w:rPr>
           <w:rFonts w:ascii="Times New Roman" w:hAnsi="Times New Roman" w:cs="Times New Roman"/>
         </w:rPr>
-        <w:t xml:space="preserve">file into two parts, one is data.js, which contains audio and gallery data, </w:t>
-      </w:r>
-      <w:proofErr w:type="gramStart"/>
-      <w:r>
-        <w:rPr>
-          <w:rFonts w:ascii="Times New Roman" w:hAnsi="Times New Roman" w:cs="Times New Roman"/>
-        </w:rPr>
-        <w:t>similar to</w:t>
-      </w:r>
-      <w:proofErr w:type="gramEnd"/>
-      <w:r>
-        <w:rPr>
-          <w:rFonts w:ascii="Times New Roman" w:hAnsi="Times New Roman" w:cs="Times New Roman"/>
-        </w:rPr>
-        <w:t xml:space="preserve"> the configuration file. The other is function.js, which contains some </w:t>
+        <w:t>functions, such as countdown and player control. I also use advanced methods of CSS, such as hover, focus, etc. These advanced methods not only help me review the relevant knowledge of CSS, but also better show the effect of the web page.</w:t>
+      </w:r>
+    </w:p>
+    <w:p>
+      <w:pPr>
+        <w:rPr>
+          <w:rFonts w:ascii="Times New Roman" w:hAnsi="Times New Roman" w:cs="Times New Roman"/>
+        </w:rPr>
+      </w:pPr>
+    </w:p>
+    <w:p>
+      <w:pPr>
+        <w:rPr>
+          <w:rFonts w:ascii="Times New Roman" w:hAnsi="Times New Roman" w:cs="Times New Roman"/>
+        </w:rPr>
+      </w:pPr>
+      <w:r>
+        <w:rPr>
+          <w:rFonts w:ascii="Times New Roman" w:hAnsi="Times New Roman" w:cs="Times New Roman"/>
+        </w:rPr>
+        <w:t>Although I have used j</w:t>
+      </w:r>
+      <w:r>
+        <w:rPr>
+          <w:rFonts w:ascii="Times New Roman" w:hAnsi="Times New Roman" w:cs="Times New Roman"/>
+        </w:rPr>
+        <w:t>Q</w:t>
+      </w:r>
+      <w:r>
+        <w:rPr>
+          <w:rFonts w:ascii="Times New Roman" w:hAnsi="Times New Roman" w:cs="Times New Roman"/>
+        </w:rPr>
+        <w:t xml:space="preserve">uery, react, </w:t>
+      </w:r>
+      <w:proofErr w:type="spellStart"/>
+      <w:r>
+        <w:rPr>
+          <w:rFonts w:ascii="Times New Roman" w:hAnsi="Times New Roman" w:cs="Times New Roman"/>
+        </w:rPr>
+        <w:t>V</w:t>
+      </w:r>
+      <w:r>
+        <w:rPr>
+          <w:rFonts w:ascii="Times New Roman" w:hAnsi="Times New Roman" w:cs="Times New Roman"/>
+        </w:rPr>
+        <w:t>ue</w:t>
+      </w:r>
+      <w:proofErr w:type="spellEnd"/>
+      <w:r>
+        <w:rPr>
+          <w:rFonts w:ascii="Times New Roman" w:hAnsi="Times New Roman" w:cs="Times New Roman"/>
+        </w:rPr>
+        <w:t xml:space="preserve">, bootstrap frameworks before, I still know that </w:t>
       </w:r>
       <w:r>
         <w:rPr>
@@ -1299,157 +1399,111 @@
         <w:rPr>
           <w:rFonts w:ascii="Times New Roman" w:hAnsi="Times New Roman" w:cs="Times New Roman"/>
         </w:rPr>
-        <w:t>functions, such as countdown and player control. I also use advanced methods of CSS, such as hover, focus, etc. These advanced methods not only help me review the relevant knowledge of CSS, but also better show the effect of the web page.</w:t>
-      </w:r>
-    </w:p>
-    <w:p>
-      <w:pPr>
-        <w:rPr>
-          <w:rFonts w:ascii="Times New Roman" w:hAnsi="Times New Roman" w:cs="Times New Roman"/>
-        </w:rPr>
-      </w:pPr>
-    </w:p>
-    <w:p>
-      <w:pPr>
-        <w:rPr>
-          <w:rFonts w:ascii="Times New Roman" w:hAnsi="Times New Roman" w:cs="Times New Roman"/>
-        </w:rPr>
-      </w:pPr>
-      <w:r>
-        <w:rPr>
-          <w:rFonts w:ascii="Times New Roman" w:hAnsi="Times New Roman" w:cs="Times New Roman"/>
-        </w:rPr>
-        <w:t>Although I have used j</w:t>
-      </w:r>
-      <w:r>
-        <w:rPr>
-          <w:rFonts w:ascii="Times New Roman" w:hAnsi="Times New Roman" w:cs="Times New Roman"/>
-        </w:rPr>
-        <w:t>Q</w:t>
-      </w:r>
-      <w:r>
-        <w:rPr>
-          <w:rFonts w:ascii="Times New Roman" w:hAnsi="Times New Roman" w:cs="Times New Roman"/>
-        </w:rPr>
-        <w:t xml:space="preserve">uery, react, </w:t>
+        <w:t xml:space="preserve">and </w:t>
+      </w:r>
+      <w:r>
+        <w:rPr>
+          <w:rFonts w:ascii="Times New Roman" w:hAnsi="Times New Roman" w:cs="Times New Roman"/>
+        </w:rPr>
+        <w:t xml:space="preserve">CSS </w:t>
+      </w:r>
+      <w:r>
+        <w:rPr>
+          <w:rFonts w:ascii="Times New Roman" w:hAnsi="Times New Roman" w:cs="Times New Roman"/>
+        </w:rPr>
+        <w:t xml:space="preserve">foundations are very important. Through this homework practice, I reviewed the related operations of </w:t>
+      </w:r>
+      <w:r>
+        <w:rPr>
+          <w:rFonts w:ascii="Times New Roman" w:hAnsi="Times New Roman" w:cs="Times New Roman"/>
+        </w:rPr>
+        <w:t>JS</w:t>
+      </w:r>
+      <w:r>
+        <w:rPr>
+          <w:rFonts w:ascii="Times New Roman" w:hAnsi="Times New Roman" w:cs="Times New Roman"/>
+        </w:rPr>
+        <w:t xml:space="preserve"> </w:t>
+      </w:r>
+      <w:r>
+        <w:rPr>
+          <w:rFonts w:ascii="Times New Roman" w:hAnsi="Times New Roman" w:cs="Times New Roman"/>
+        </w:rPr>
+        <w:t xml:space="preserve">and </w:t>
+      </w:r>
+      <w:r>
+        <w:rPr>
+          <w:rFonts w:ascii="Times New Roman" w:hAnsi="Times New Roman" w:cs="Times New Roman"/>
+        </w:rPr>
+        <w:t xml:space="preserve">CSS </w:t>
+      </w:r>
+      <w:r>
+        <w:rPr>
+          <w:rFonts w:ascii="Times New Roman" w:hAnsi="Times New Roman" w:cs="Times New Roman"/>
+        </w:rPr>
+        <w:t xml:space="preserve">more deeply, and learned the advanced features of </w:t>
+      </w:r>
+      <w:r>
+        <w:rPr>
+          <w:rFonts w:ascii="Times New Roman" w:hAnsi="Times New Roman" w:cs="Times New Roman"/>
+        </w:rPr>
+        <w:t xml:space="preserve">CSS </w:t>
+      </w:r>
+      <w:r>
+        <w:rPr>
+          <w:rFonts w:ascii="Times New Roman" w:hAnsi="Times New Roman" w:cs="Times New Roman"/>
+        </w:rPr>
+        <w:t>more deeply.</w:t>
+      </w:r>
+    </w:p>
+    <w:p>
+      <w:pPr>
+        <w:rPr>
+          <w:rFonts w:ascii="Times New Roman" w:hAnsi="Times New Roman" w:cs="Times New Roman"/>
+        </w:rPr>
+      </w:pPr>
+    </w:p>
+    <w:p>
+      <w:pPr>
+        <w:jc w:val="left"/>
+        <w:rPr>
+          <w:rFonts w:ascii="Times New Roman" w:hAnsi="Times New Roman" w:cs="Times New Roman"/>
+        </w:rPr>
+      </w:pPr>
+      <w:r>
+        <w:rPr>
+          <w:rFonts w:ascii="Times New Roman" w:hAnsi="Times New Roman" w:cs="Times New Roman"/>
+        </w:rPr>
+        <w:t>[1] QQ Music https://y.qq.com/</w:t>
+      </w:r>
+    </w:p>
+    <w:p>
+      <w:pPr>
+        <w:jc w:val="left"/>
+        <w:rPr>
+          <w:rFonts w:ascii="Times New Roman" w:hAnsi="Times New Roman" w:cs="Times New Roman"/>
+        </w:rPr>
+      </w:pPr>
+      <w:r>
+        <w:rPr>
+          <w:rFonts w:ascii="Times New Roman" w:hAnsi="Times New Roman" w:cs="Times New Roman"/>
+        </w:rPr>
+        <w:t xml:space="preserve">[2] </w:t>
       </w:r>
       <w:proofErr w:type="spellStart"/>
       <w:r>
         <w:rPr>
           <w:rFonts w:ascii="Times New Roman" w:hAnsi="Times New Roman" w:cs="Times New Roman"/>
         </w:rPr>
-        <w:t>V</w:t>
-      </w:r>
-      <w:r>
-        <w:rPr>
-          <w:rFonts w:ascii="Times New Roman" w:hAnsi="Times New Roman" w:cs="Times New Roman"/>
-        </w:rPr>
-        <w:t>ue</w:t>
+        <w:t>NetEase</w:t>
       </w:r>
       <w:proofErr w:type="spellEnd"/>
       <w:r>
         <w:rPr>
           <w:rFonts w:ascii="Times New Roman" w:hAnsi="Times New Roman" w:cs="Times New Roman"/>
         </w:rPr>
-        <w:t xml:space="preserve">, bootstrap frameworks before, I still know that </w:t>
-      </w:r>
-      <w:r>
-        <w:rPr>
-          <w:rFonts w:ascii="Times New Roman" w:hAnsi="Times New Roman" w:cs="Times New Roman"/>
-        </w:rPr>
-        <w:t>JS</w:t>
-      </w:r>
-      <w:r>
-        <w:rPr>
-          <w:rFonts w:ascii="Times New Roman" w:hAnsi="Times New Roman" w:cs="Times New Roman"/>
-        </w:rPr>
-        <w:t xml:space="preserve"> </w:t>
-      </w:r>
-      <w:r>
-        <w:rPr>
-          <w:rFonts w:ascii="Times New Roman" w:hAnsi="Times New Roman" w:cs="Times New Roman"/>
-        </w:rPr>
-        <w:t xml:space="preserve">and </w:t>
-      </w:r>
-      <w:r>
-        <w:rPr>
-          <w:rFonts w:ascii="Times New Roman" w:hAnsi="Times New Roman" w:cs="Times New Roman"/>
-        </w:rPr>
-        <w:t>CSS</w:t>
-      </w:r>
-      <w:r>
-        <w:rPr>
-          <w:rFonts w:ascii="Times New Roman" w:hAnsi="Times New Roman" w:cs="Times New Roman"/>
-        </w:rPr>
-        <w:t xml:space="preserve"> </w:t>
-      </w:r>
-      <w:r>
-        <w:rPr>
-          <w:rFonts w:ascii="Times New Roman" w:hAnsi="Times New Roman" w:cs="Times New Roman"/>
-        </w:rPr>
-        <w:t xml:space="preserve">foundations are very important. Through this homework practice, I reviewed the related operations of </w:t>
-      </w:r>
-      <w:r>
-        <w:rPr>
-          <w:rFonts w:ascii="Times New Roman" w:hAnsi="Times New Roman" w:cs="Times New Roman"/>
-        </w:rPr>
-        <w:t>JS</w:t>
-      </w:r>
-      <w:r>
-        <w:rPr>
-          <w:rFonts w:ascii="Times New Roman" w:hAnsi="Times New Roman" w:cs="Times New Roman"/>
-        </w:rPr>
-        <w:t xml:space="preserve"> </w:t>
-      </w:r>
-      <w:r>
-        <w:rPr>
-          <w:rFonts w:ascii="Times New Roman" w:hAnsi="Times New Roman" w:cs="Times New Roman"/>
-        </w:rPr>
-        <w:t xml:space="preserve">and </w:t>
-      </w:r>
-      <w:r>
-        <w:rPr>
-          <w:rFonts w:ascii="Times New Roman" w:hAnsi="Times New Roman" w:cs="Times New Roman"/>
-        </w:rPr>
-        <w:t>CSS</w:t>
-      </w:r>
-      <w:r>
-        <w:rPr>
-          <w:rFonts w:ascii="Times New Roman" w:hAnsi="Times New Roman" w:cs="Times New Roman"/>
-        </w:rPr>
-        <w:t xml:space="preserve"> </w:t>
-      </w:r>
-      <w:r>
-        <w:rPr>
-          <w:rFonts w:ascii="Times New Roman" w:hAnsi="Times New Roman" w:cs="Times New Roman"/>
-        </w:rPr>
-        <w:t xml:space="preserve">more deeply, and learned the advanced features of </w:t>
-      </w:r>
-      <w:r>
-        <w:rPr>
-          <w:rFonts w:ascii="Times New Roman" w:hAnsi="Times New Roman" w:cs="Times New Roman"/>
-        </w:rPr>
-        <w:t>CSS</w:t>
-      </w:r>
-      <w:r>
-        <w:rPr>
-          <w:rFonts w:ascii="Times New Roman" w:hAnsi="Times New Roman" w:cs="Times New Roman"/>
-        </w:rPr>
-        <w:t xml:space="preserve"> </w:t>
-      </w:r>
-      <w:r>
-        <w:rPr>
-          <w:rFonts w:ascii="Times New Roman" w:hAnsi="Times New Roman" w:cs="Times New Roman"/>
-        </w:rPr>
-        <w:t>more deeply.</w:t>
-      </w:r>
-    </w:p>
-    <w:p>
-      <w:pPr>
-        <w:rPr>
-          <w:rFonts w:ascii="Times New Roman" w:hAnsi="Times New Roman" w:cs="Times New Roman"/>
-        </w:rPr>
-      </w:pPr>
+        <w:t xml:space="preserve"> Cloud Music https://music.163.com/</w:t>
+      </w:r>
     </w:p>
     <w:p>
       <w:pPr>
@@ -1462,7 +1516,21 @@
         <w:rPr>
           <w:rFonts w:ascii="Times New Roman" w:hAnsi="Times New Roman" w:cs="Times New Roman"/>
         </w:rPr>
-        <w:t>[1] QQ Music https://y.qq.com/</w:t>
+        <w:t xml:space="preserve">[3] </w:t>
+      </w:r>
+      <w:proofErr w:type="spellStart"/>
+      <w:r>
+        <w:rPr>
+          <w:rFonts w:ascii="Times New Roman" w:hAnsi="Times New Roman" w:cs="Times New Roman"/>
+        </w:rPr>
+        <w:t>baloobhaijaan</w:t>
+      </w:r>
+      <w:proofErr w:type="spellEnd"/>
+      <w:r>
+        <w:rPr>
+          <w:rFonts w:ascii="Times New Roman" w:hAnsi="Times New Roman" w:cs="Times New Roman"/>
+        </w:rPr>
+        <w:t xml:space="preserve"> font: https://fonts.gstatic.com/s/baloobhaijaan/v7/RWmRoKCU5fcqq8fOWNzFLqSjx7EFLGRBCF-U.woff2</w:t>
       </w:r>
     </w:p>
     <w:p>
@@ -1476,21 +1544,7 @@
         <w:rPr>
           <w:rFonts w:ascii="Times New Roman" w:hAnsi="Times New Roman" w:cs="Times New Roman"/>
         </w:rPr>
-        <w:t xml:space="preserve">[2] </w:t>
-      </w:r>
-      <w:proofErr w:type="spellStart"/>
-      <w:r>
-        <w:rPr>
-          <w:rFonts w:ascii="Times New Roman" w:hAnsi="Times New Roman" w:cs="Times New Roman"/>
-        </w:rPr>
-        <w:t>NetEase</w:t>
-      </w:r>
-      <w:proofErr w:type="spellEnd"/>
-      <w:r>
-        <w:rPr>
-          <w:rFonts w:ascii="Times New Roman" w:hAnsi="Times New Roman" w:cs="Times New Roman"/>
-        </w:rPr>
-        <w:t xml:space="preserve"> Cloud Music https://music.163.com/</w:t>
+        <w:t>[4] Music player http://sc.dede58.com/qitatexiao/37843.html</w:t>
       </w:r>
     </w:p>
     <w:p>
@@ -1504,21 +1558,7 @@
         <w:rPr>
           <w:rFonts w:ascii="Times New Roman" w:hAnsi="Times New Roman" w:cs="Times New Roman"/>
         </w:rPr>
-        <w:t xml:space="preserve">[3] </w:t>
-      </w:r>
-      <w:proofErr w:type="spellStart"/>
-      <w:r>
-        <w:rPr>
-          <w:rFonts w:ascii="Times New Roman" w:hAnsi="Times New Roman" w:cs="Times New Roman"/>
-        </w:rPr>
-        <w:t>baloobhaijaan</w:t>
-      </w:r>
-      <w:proofErr w:type="spellEnd"/>
-      <w:r>
-        <w:rPr>
-          <w:rFonts w:ascii="Times New Roman" w:hAnsi="Times New Roman" w:cs="Times New Roman"/>
-        </w:rPr>
-        <w:t xml:space="preserve"> font: https://fonts.gstatic.com/s/baloobhaijaan/v7/RWmRoKCU5fcqq8fOWNzFLqSjx7EFLGRBCF-U.woff2</w:t>
+        <w:t>[5] Ali icon https://www.iconfont.cn/</w:t>
       </w:r>
     </w:p>
     <w:p>
@@ -1532,7 +1572,7 @@
         <w:rPr>
           <w:rFonts w:ascii="Times New Roman" w:hAnsi="Times New Roman" w:cs="Times New Roman"/>
         </w:rPr>
-        <w:t>[4] Music player http://sc.dede58.com/qitatexiao/37843.html</w:t>
+        <w:t>[6] Photo click to enlarge effect http://sc.dede58.com/demo_mb.php?aid=35008</w:t>
       </w:r>
     </w:p>
     <w:p>
@@ -1546,7 +1586,7 @@
         <w:rPr>
           <w:rFonts w:ascii="Times New Roman" w:hAnsi="Times New Roman" w:cs="Times New Roman"/>
         </w:rPr>
-        <w:t>[5] Ali icon https://www.iconfont.cn/</w:t>
+        <w:t>[7] Music theme template https://demo.demohuo.top/modals/63/6381/demo/#</w:t>
       </w:r>
     </w:p>
     <w:p>
@@ -1560,7 +1600,7 @@
         <w:rPr>
           <w:rFonts w:ascii="Times New Roman" w:hAnsi="Times New Roman" w:cs="Times New Roman"/>
         </w:rPr>
-        <w:t>[6] Photo click to enlarge effect http://sc.dede58.com/demo_mb.php?aid=35008</w:t>
+        <w:t>[8] XJTLU reference: https://www.xjtlu.edu.cn/en/about/</w:t>
       </w:r>
     </w:p>
     <w:p>
@@ -1574,7 +1614,7 @@
         <w:rPr>
           <w:rFonts w:ascii="Times New Roman" w:hAnsi="Times New Roman" w:cs="Times New Roman"/>
         </w:rPr>
-        <w:t>[7] Music theme template https://demo.demohuo.top/modals/63/6381/demo/#</w:t>
+        <w:t>[9] Map reference: http://lbsyun.baidu.com/</w:t>
       </w:r>
     </w:p>
     <w:p>
@@ -1588,7 +1628,7 @@
         <w:rPr>
           <w:rFonts w:ascii="Times New Roman" w:hAnsi="Times New Roman" w:cs="Times New Roman"/>
         </w:rPr>
-        <w:t>[8] XJTLU reference: https://www.xjtlu.edu.cn/en/about/</w:t>
+        <w:t>[10] Panoramic map http://lbsyun.baidu.com/jsdemo.htm#j1_1</w:t>
       </w:r>
     </w:p>
     <w:p>
@@ -1602,7 +1642,7 @@
         <w:rPr>
           <w:rFonts w:ascii="Times New Roman" w:hAnsi="Times New Roman" w:cs="Times New Roman"/>
         </w:rPr>
-        <w:t>[9] Map reference: http://lbsyun.baidu.com/</w:t>
+        <w:t>[11] Personal website: https://iat.net.cn</w:t>
       </w:r>
     </w:p>
     <w:p>
@@ -1616,35 +1656,19 @@
         <w:rPr>
           <w:rFonts w:ascii="Times New Roman" w:hAnsi="Times New Roman" w:cs="Times New Roman"/>
         </w:rPr>
-        <w:t>[10] Panoramic map http://lbsyun.baidu.com/jsdemo.htm#j1_1</w:t>
-      </w:r>
-    </w:p>
-    <w:p>
-      <w:pPr>
-        <w:jc w:val="left"/>
-        <w:rPr>
-          <w:rFonts w:ascii="Times New Roman" w:hAnsi="Times New Roman" w:cs="Times New Roman"/>
-        </w:rPr>
-      </w:pPr>
-      <w:r>
-        <w:rPr>
-          <w:rFonts w:ascii="Times New Roman" w:hAnsi="Times New Roman" w:cs="Times New Roman"/>
-        </w:rPr>
-        <w:t>[11] Personal website: https://iat.net.cn</w:t>
-      </w:r>
-    </w:p>
-    <w:p>
-      <w:pPr>
-        <w:jc w:val="left"/>
-        <w:rPr>
-          <w:rFonts w:ascii="Times New Roman" w:hAnsi="Times New Roman" w:cs="Times New Roman"/>
-        </w:rPr>
-      </w:pPr>
-      <w:r>
-        <w:rPr>
-          <w:rFonts w:ascii="Times New Roman" w:hAnsi="Times New Roman" w:cs="Times New Roman"/>
-        </w:rPr>
-        <w:t>[12] Publishing website: http://cw1.iat.net.cn</w:t>
+        <w:t>[12] Publishing website: http://cw1</w:t>
+      </w:r>
+      <w:r>
+        <w:rPr>
+          <w:rFonts w:ascii="Times New Roman" w:hAnsi="Times New Roman" w:cs="Times New Roman"/>
+        </w:rPr>
+        <w:t>.411</w:t>
+      </w:r>
+      <w:r>
+        <w:rPr>
+          <w:rFonts w:ascii="Times New Roman" w:hAnsi="Times New Roman" w:cs="Times New Roman"/>
+        </w:rPr>
+        <w:t>.iat.net.cn</w:t>
       </w:r>
     </w:p>
     <w:sectPr>

--- a/CW1/ShanliangYao-CW1.docx
+++ b/CW1/ShanliangYao-CW1.docx
@@ -195,8 +195,6 @@
         </w:rPr>
         <w:t>:</w:t>
       </w:r>
-      <w:bookmarkStart w:id="0" w:name="_GoBack"/>
-      <w:bookmarkEnd w:id="0"/>
       <w:r>
         <w:rPr>
           <w:rFonts w:ascii="Times New Roman" w:hAnsi="Times New Roman" w:cs="Times New Roman"/>
@@ -1228,7 +1226,7 @@
             <w:rStyle w:val="a3"/>
             <w:rFonts w:ascii="Times New Roman" w:hAnsi="Times New Roman" w:cs="Times New Roman"/>
           </w:rPr>
-          <w:t>cw1.iat.net.cn</w:t>
+          <w:t>http://cw1.411.iat.net.cn/</w:t>
         </w:r>
       </w:hyperlink>
       <w:r>
@@ -1462,6 +1460,33 @@
           <w:rFonts w:ascii="Times New Roman" w:hAnsi="Times New Roman" w:cs="Times New Roman"/>
         </w:rPr>
       </w:pPr>
+    </w:p>
+    <w:p>
+      <w:pPr>
+        <w:rPr>
+          <w:rFonts w:ascii="Times New Roman" w:hAnsi="Times New Roman" w:cs="Times New Roman" w:hint="eastAsia"/>
+          <w:b/>
+          <w:sz w:val="24"/>
+        </w:rPr>
+      </w:pPr>
+      <w:r>
+        <w:rPr>
+          <w:rFonts w:ascii="Times New Roman" w:hAnsi="Times New Roman" w:cs="Times New Roman" w:hint="eastAsia"/>
+          <w:b/>
+          <w:sz w:val="24"/>
+        </w:rPr>
+        <w:t>R</w:t>
+      </w:r>
+      <w:r>
+        <w:rPr>
+          <w:rFonts w:ascii="Times New Roman" w:hAnsi="Times New Roman" w:cs="Times New Roman"/>
+          <w:b/>
+          <w:sz w:val="24"/>
+        </w:rPr>
+        <w:t>eferences</w:t>
+      </w:r>
+      <w:bookmarkStart w:id="0" w:name="_GoBack"/>
+      <w:bookmarkEnd w:id="0"/>
     </w:p>
     <w:p>
       <w:pPr>
